--- a/法令ファイル/沖縄弁護士に関する政令第四条第一項第二号に規定する法務省令で定める者を定める省令/沖縄弁護士に関する政令第四条第一項第二号に規定する法務省令で定める者を定める省令（令和元年法務省令第五十号）.docx
+++ b/法令ファイル/沖縄弁護士に関する政令第四条第一項第二号に規定する法務省令で定める者を定める省令/沖縄弁護士に関する政令第四条第一項第二号に規定する法務省令で定める者を定める省令（令和元年法務省令第五十号）.docx
@@ -55,7 +55,7 @@
     </w:pPr>
     <w:r>
       <w:tab/>
-      <w:t>WeGov v0.1 - FTS141</w:t>
+      <w:t>WeGov v0.2 - FTS141</w:t>
     </w:r>
   </w:p>
 </w:ftr>
